--- a/other/清清共享API接口.docx
+++ b/other/清清共享API接口.docx
@@ -604,7 +604,7 @@
           <w:rFonts w:hint="eastAsia"/>
           <w:lang w:val="en-US" w:eastAsia="zh-CN"/>
         </w:rPr>
-        <w:t>5.用户下载记录表, 根据用户id返回用户</w:t>
+        <w:t>5.用户上传记录表, 根据用户id返回用户</w:t>
       </w:r>
       <w:r>
         <w:rPr>
@@ -614,7 +614,7 @@
           <w:u w:val="single"/>
           <w:lang w:val="en-US" w:eastAsia="zh-CN"/>
         </w:rPr>
-        <w:t>下载</w:t>
+        <w:t>上传</w:t>
       </w:r>
       <w:r>
         <w:rPr>
@@ -736,7 +736,7 @@
           <w:u w:val="single"/>
           <w:lang w:val="en-US" w:eastAsia="zh-CN"/>
         </w:rPr>
-        <w:t>上传</w:t>
+        <w:t>下载</w:t>
       </w:r>
       <w:r>
         <w:rPr>
@@ -932,19 +932,143 @@
           <w:numId w:val="0"/>
         </w:numPr>
         <w:rPr>
+          <w:rFonts w:hint="eastAsia"/>
+          <w:lang w:val="en-US" w:eastAsia="zh-CN"/>
+        </w:rPr>
+      </w:pPr>
+      <w:r>
+        <w:rPr>
+          <w:rFonts w:hint="eastAsia"/>
+          <w:lang w:val="en-US" w:eastAsia="zh-CN"/>
+        </w:rPr>
+        <w:t>8.用户下载记录</w:t>
+      </w:r>
+    </w:p>
+    <w:p>
+      <w:pPr>
+        <w:numPr>
+          <w:ilvl w:val="0"/>
+          <w:numId w:val="0"/>
+        </w:numPr>
+        <w:rPr>
+          <w:rFonts w:hint="eastAsia"/>
+          <w:lang w:val="en-US" w:eastAsia="zh-CN"/>
+        </w:rPr>
+      </w:pPr>
+      <w:r>
+        <w:rPr>
+          <w:rFonts w:hint="eastAsia"/>
+          <w:lang w:val="en-US" w:eastAsia="zh-CN"/>
+        </w:rPr>
+        <w:t xml:space="preserve">请求：/api/download  </w:t>
+      </w:r>
+      <w:r>
+        <w:rPr>
+          <w:rFonts w:hint="eastAsia"/>
+          <w:b/>
+          <w:bCs/>
+          <w:u w:val="single"/>
+          <w:lang w:val="en-US" w:eastAsia="zh-CN"/>
+        </w:rPr>
+        <w:t>POST</w:t>
+      </w:r>
+      <w:r>
+        <w:rPr>
+          <w:rFonts w:hint="eastAsia"/>
+          <w:lang w:val="en-US" w:eastAsia="zh-CN"/>
+        </w:rPr>
+        <w:t xml:space="preserve">  参数: {id:**, downloadfileurl:**}</w:t>
+      </w:r>
+    </w:p>
+    <w:p>
+      <w:pPr>
+        <w:numPr>
+          <w:ilvl w:val="0"/>
+          <w:numId w:val="0"/>
+        </w:numPr>
+        <w:rPr>
+          <w:rFonts w:hint="eastAsia"/>
+          <w:lang w:val="en-US" w:eastAsia="zh-CN"/>
+        </w:rPr>
+      </w:pPr>
+      <w:r>
+        <w:rPr>
+          <w:rFonts w:hint="eastAsia"/>
+          <w:lang w:val="en-US" w:eastAsia="zh-CN"/>
+        </w:rPr>
+        <w:t>当用户下载文件时，将下载文件的url存入数据库</w:t>
+      </w:r>
+    </w:p>
+    <w:p>
+      <w:pPr>
+        <w:numPr>
+          <w:ilvl w:val="0"/>
+          <w:numId w:val="0"/>
+        </w:numPr>
+        <w:rPr>
+          <w:rFonts w:hint="eastAsia"/>
+          <w:lang w:val="en-US" w:eastAsia="zh-CN"/>
+        </w:rPr>
+      </w:pPr>
+      <w:r>
+        <w:rPr>
+          <w:rFonts w:hint="eastAsia"/>
+          <w:lang w:val="en-US" w:eastAsia="zh-CN"/>
+        </w:rPr>
+        <w:t>返回结果:修改成功返回{flag:1} 失败返回{flag:0}</w:t>
+      </w:r>
+    </w:p>
+    <w:p>
+      <w:pPr>
+        <w:numPr>
+          <w:ilvl w:val="0"/>
+          <w:numId w:val="0"/>
+        </w:numPr>
+        <w:rPr>
           <w:rFonts w:hint="default"/>
           <w:lang w:val="en-US" w:eastAsia="zh-CN"/>
         </w:rPr>
       </w:pPr>
       <w:r>
         <w:rPr>
-          <w:rFonts w:hint="default"/>
-          <w:lang w:val="en-US" w:eastAsia="zh-CN"/>
-        </w:rPr>
-        <w:t>const extName = path.extname(pathname);</w:t>
+          <w:rFonts w:hint="eastAsia"/>
+          <w:lang w:val="en-US" w:eastAsia="zh-CN"/>
+        </w:rPr>
+        <w:t>当下载记录数据库中有同样的文件url时返回失败</w:t>
       </w:r>
       <w:bookmarkStart w:id="0" w:name="_GoBack"/>
       <w:bookmarkEnd w:id="0"/>
+    </w:p>
+    <w:p>
+      <w:pPr>
+        <w:numPr>
+          <w:ilvl w:val="0"/>
+          <w:numId w:val="0"/>
+        </w:numPr>
+        <w:rPr>
+          <w:rFonts w:hint="default"/>
+          <w:lang w:val="en-US" w:eastAsia="zh-CN"/>
+        </w:rPr>
+      </w:pPr>
+    </w:p>
+    <w:p>
+      <w:pPr>
+        <w:numPr>
+          <w:ilvl w:val="0"/>
+          <w:numId w:val="0"/>
+        </w:numPr>
+        <w:rPr>
+          <w:rFonts w:hint="default"/>
+          <w:lang w:val="en-US" w:eastAsia="zh-CN"/>
+        </w:rPr>
+      </w:pPr>
+      <w:r>
+        <w:rPr>
+          <w:rFonts w:hint="default"/>
+          <w:lang w:val="en-US" w:eastAsia="zh-CN"/>
+        </w:rPr>
+        <w:t>const extName = path.extname(pathname);</w:t>
+      </w:r>
     </w:p>
     <w:sectPr>
       <w:pgSz w:w="11906" w:h="16838"/>
